--- a/Đánh giá thành viên bài tập 3.docx
+++ b/Đánh giá thành viên bài tập 3.docx
@@ -954,11 +954,10 @@
             <w:r>
               <w:rPr>
                 <w:rFonts w:ascii="Times New Roman" w:hAnsi="Times New Roman" w:cs="Times New Roman"/>
-                <w:color w:val="FF0000"/>
-                <w:sz w:val="26"/>
-                <w:szCs w:val="26"/>
-              </w:rPr>
-              <w:t>Chưa nộp</w:t>
+                <w:sz w:val="26"/>
+                <w:szCs w:val="26"/>
+              </w:rPr>
+              <w:t>Đầy đủ</w:t>
             </w:r>
           </w:p>
         </w:tc>

--- a/Đánh giá thành viên bài tập 3.docx
+++ b/Đánh giá thành viên bài tập 3.docx
@@ -926,7 +926,15 @@
                 <w:sz w:val="26"/>
                 <w:szCs w:val="26"/>
               </w:rPr>
-              <w:t xml:space="preserve">Chưa </w:t>
+              <w:t>Đã</w:t>
+            </w:r>
+            <w:r>
+              <w:rPr>
+                <w:rFonts w:ascii="Times New Roman" w:hAnsi="Times New Roman" w:cs="Times New Roman"/>
+                <w:sz w:val="26"/>
+                <w:szCs w:val="26"/>
+              </w:rPr>
+              <w:t xml:space="preserve"> </w:t>
             </w:r>
             <w:r>
               <w:rPr>
